--- a/Mémoire_PROJET/DP/Dossier_Professionnel_Matthieu_BOURGOIN.docx
+++ b/Mémoire_PROJET/DP/Dossier_Professionnel_Matthieu_BOURGOIN.docx
@@ -2957,7 +2957,15 @@
                 <w:rFonts w:cstheme="minorHAnsi"/>
                 <w:color w:val="404040" w:themeColor="text1" w:themeTint="BF"/>
               </w:rPr>
-              <w:t xml:space="preserve"> n° 1 </w:t>
+              <w:t xml:space="preserve"> n° </w:t>
+            </w:r>
+            <w:proofErr w:type="gramStart"/>
+            <w:r>
+              <w:rPr>
+                <w:rFonts w:cstheme="minorHAnsi"/>
+                <w:color w:val="404040" w:themeColor="text1" w:themeTint="BF"/>
+              </w:rPr>
+              <w:t>1 </w:t>
             </w:r>
             <w:r>
               <w:rPr>
@@ -2973,6 +2981,7 @@
               </w:rPr>
               <w:tab/>
             </w:r>
+            <w:proofErr w:type="gramEnd"/>
           </w:p>
         </w:tc>
         <w:tc>
@@ -3079,7 +3088,15 @@
                 <w:rFonts w:cstheme="minorHAnsi"/>
                 <w:color w:val="404040" w:themeColor="text1" w:themeTint="BF"/>
               </w:rPr>
-              <w:t xml:space="preserve"> Intitulé de l’exemple n° 2 </w:t>
+              <w:t xml:space="preserve"> Intitulé de l’exemple n° </w:t>
+            </w:r>
+            <w:proofErr w:type="gramStart"/>
+            <w:r>
+              <w:rPr>
+                <w:rFonts w:cstheme="minorHAnsi"/>
+                <w:color w:val="404040" w:themeColor="text1" w:themeTint="BF"/>
+              </w:rPr>
+              <w:t>2 </w:t>
             </w:r>
             <w:r>
               <w:rPr>
@@ -3095,6 +3112,7 @@
               </w:rPr>
               <w:tab/>
             </w:r>
+            <w:proofErr w:type="gramEnd"/>
           </w:p>
         </w:tc>
         <w:tc>
@@ -3211,6 +3229,7 @@
               </w:rPr>
               <w:t xml:space="preserve">Intitulé de l’exemple n° </w:t>
             </w:r>
+            <w:proofErr w:type="gramStart"/>
             <w:r>
               <w:rPr>
                 <w:rFonts w:cstheme="minorHAnsi"/>
@@ -3232,6 +3251,7 @@
               </w:rPr>
               <w:tab/>
             </w:r>
+            <w:proofErr w:type="gramEnd"/>
           </w:p>
         </w:tc>
         <w:tc>
@@ -3785,7 +3805,15 @@
                 <w:rFonts w:cstheme="minorHAnsi"/>
                 <w:color w:val="404040" w:themeColor="text1" w:themeTint="BF"/>
               </w:rPr>
-              <w:t xml:space="preserve"> n° 1  </w:t>
+              <w:t xml:space="preserve"> n° </w:t>
+            </w:r>
+            <w:proofErr w:type="gramStart"/>
+            <w:r>
+              <w:rPr>
+                <w:rFonts w:cstheme="minorHAnsi"/>
+                <w:color w:val="404040" w:themeColor="text1" w:themeTint="BF"/>
+              </w:rPr>
+              <w:t xml:space="preserve">1  </w:t>
             </w:r>
             <w:r>
               <w:rPr>
@@ -3794,6 +3822,7 @@
               </w:rPr>
               <w:tab/>
             </w:r>
+            <w:proofErr w:type="gramEnd"/>
           </w:p>
         </w:tc>
         <w:tc>
@@ -3900,7 +3929,15 @@
                 <w:rFonts w:cstheme="minorHAnsi"/>
                 <w:color w:val="404040" w:themeColor="text1" w:themeTint="BF"/>
               </w:rPr>
-              <w:t xml:space="preserve"> Intitulé de l’exemple n° 2  </w:t>
+              <w:t xml:space="preserve"> Intitulé de l’exemple n° </w:t>
+            </w:r>
+            <w:proofErr w:type="gramStart"/>
+            <w:r>
+              <w:rPr>
+                <w:rFonts w:cstheme="minorHAnsi"/>
+                <w:color w:val="404040" w:themeColor="text1" w:themeTint="BF"/>
+              </w:rPr>
+              <w:t xml:space="preserve">2  </w:t>
             </w:r>
             <w:r>
               <w:rPr>
@@ -3909,6 +3946,7 @@
               </w:rPr>
               <w:tab/>
             </w:r>
+            <w:proofErr w:type="gramEnd"/>
           </w:p>
         </w:tc>
         <w:tc>
@@ -4025,6 +4063,7 @@
               </w:rPr>
               <w:t xml:space="preserve">Intitulé de l’exemple n° </w:t>
             </w:r>
+            <w:proofErr w:type="gramStart"/>
             <w:r>
               <w:rPr>
                 <w:rFonts w:cstheme="minorHAnsi"/>
@@ -4046,6 +4085,7 @@
               </w:rPr>
               <w:tab/>
             </w:r>
+            <w:proofErr w:type="gramEnd"/>
           </w:p>
         </w:tc>
         <w:tc>
@@ -5917,7 +5957,31 @@
                     <w:szCs w:val="20"/>
                     <w:lang w:eastAsia="fr-FR"/>
                   </w:rPr>
-                  <w:t xml:space="preserve">« checkWinner » </w:t>
+                  <w:t>« </w:t>
+                </w:r>
+                <w:proofErr w:type="spellStart"/>
+                <w:r>
+                  <w:rPr>
+                    <w:rFonts w:ascii="Poppins" w:eastAsia="Times New Roman" w:hAnsi="Poppins" w:cs="Poppins"/>
+                    <w:b/>
+                    <w:bCs/>
+                    <w:sz w:val="20"/>
+                    <w:szCs w:val="20"/>
+                    <w:lang w:eastAsia="fr-FR"/>
+                  </w:rPr>
+                  <w:t>checkWinner</w:t>
+                </w:r>
+                <w:proofErr w:type="spellEnd"/>
+                <w:r>
+                  <w:rPr>
+                    <w:rFonts w:ascii="Poppins" w:eastAsia="Times New Roman" w:hAnsi="Poppins" w:cs="Poppins"/>
+                    <w:b/>
+                    <w:bCs/>
+                    <w:sz w:val="20"/>
+                    <w:szCs w:val="20"/>
+                    <w:lang w:eastAsia="fr-FR"/>
+                  </w:rPr>
+                  <w:t xml:space="preserve"> » </w:t>
                 </w:r>
                 <w:r>
                   <w:rPr>
@@ -6164,7 +6228,6 @@
                 <w:b/>
                 <w:color w:val="404040" w:themeColor="text1" w:themeTint="BF"/>
               </w:rPr>
-              <w:lastRenderedPageBreak/>
               <w:t>2. Précisez les moyens utilisés</w:t>
             </w:r>
             <w:r>
@@ -6206,6 +6269,7 @@
                 <w:szCs w:val="20"/>
                 <w:lang w:eastAsia="fr-FR"/>
               </w:rPr>
+              <w:lastRenderedPageBreak/>
               <w:t>VS Code : Editeur de code qui nous a permis de créer nos 3 fichiers (HTML, CSS, JavaScript).</w:t>
             </w:r>
           </w:p>
@@ -7672,8 +7736,19 @@
                     <w:sz w:val="20"/>
                     <w:szCs w:val="20"/>
                   </w:rPr>
-                  <w:t>avec le logiciel WorkBench</w:t>
-                </w:r>
+                  <w:t xml:space="preserve">avec le logiciel </w:t>
+                </w:r>
+                <w:proofErr w:type="spellStart"/>
+                <w:r>
+                  <w:rPr>
+                    <w:rFonts w:ascii="Poppins" w:hAnsi="Poppins" w:cs="Poppins"/>
+                    <w:color w:val="000000"/>
+                    <w:sz w:val="20"/>
+                    <w:szCs w:val="20"/>
+                  </w:rPr>
+                  <w:t>WorkBench</w:t>
+                </w:r>
+                <w:proofErr w:type="spellEnd"/>
                 <w:r>
                   <w:rPr>
                     <w:rFonts w:ascii="Poppins" w:hAnsi="Poppins" w:cs="Poppins"/>
@@ -7747,8 +7822,19 @@
                     <w:sz w:val="20"/>
                     <w:szCs w:val="20"/>
                   </w:rPr>
-                  <w:t>create database facturation;</w:t>
-                </w:r>
+                  <w:t xml:space="preserve">create database </w:t>
+                </w:r>
+                <w:proofErr w:type="gramStart"/>
+                <w:r>
+                  <w:rPr>
+                    <w:rFonts w:ascii="Consolas" w:hAnsi="Consolas" w:cs="Poppins"/>
+                    <w:color w:val="FF0000"/>
+                    <w:sz w:val="20"/>
+                    <w:szCs w:val="20"/>
+                  </w:rPr>
+                  <w:t>facturation;</w:t>
+                </w:r>
+                <w:proofErr w:type="gramEnd"/>
                 <w:r>
                   <w:rPr>
                     <w:rFonts w:ascii="Poppins" w:hAnsi="Poppins" w:cs="Poppins"/>
@@ -8247,7 +8333,27 @@
                     <w:sz w:val="20"/>
                     <w:szCs w:val="20"/>
                   </w:rPr>
-                  <w:t xml:space="preserve">suivi du type de champ, en l’occurrence ici c’est une string (chaîne de caractères) donc j’utilise un </w:t>
+                  <w:t xml:space="preserve">suivi du type de champ, en l’occurrence ici c’est </w:t>
+                </w:r>
+                <w:proofErr w:type="gramStart"/>
+                <w:r>
+                  <w:rPr>
+                    <w:rFonts w:ascii="Poppins" w:hAnsi="Poppins" w:cs="Poppins"/>
+                    <w:color w:val="000000"/>
+                    <w:sz w:val="20"/>
+                    <w:szCs w:val="20"/>
+                  </w:rPr>
+                  <w:t>une string</w:t>
+                </w:r>
+                <w:proofErr w:type="gramEnd"/>
+                <w:r>
+                  <w:rPr>
+                    <w:rFonts w:ascii="Poppins" w:hAnsi="Poppins" w:cs="Poppins"/>
+                    <w:color w:val="000000"/>
+                    <w:sz w:val="20"/>
+                    <w:szCs w:val="20"/>
+                  </w:rPr>
+                  <w:t xml:space="preserve"> (chaîne de caractères) donc j’utilise un </w:t>
                 </w:r>
                 <w:r>
                   <w:rPr>
@@ -8660,7 +8766,6 @@
                     <w:sz w:val="20"/>
                     <w:szCs w:val="20"/>
                   </w:rPr>
-                  <w:lastRenderedPageBreak/>
                   <w:drawing>
                     <wp:inline distT="0" distB="0" distL="0" distR="0" wp14:anchorId="7F472474" wp14:editId="180B3D00">
                       <wp:extent cx="2671513" cy="3371850"/>
@@ -8729,6 +8834,7 @@
                     <w:sz w:val="20"/>
                     <w:szCs w:val="20"/>
                   </w:rPr>
+                  <w:lastRenderedPageBreak/>
                   <w:t>Cela s’explique par la création d’un Modèle Conceptuel des Données (MLD) au préalable qui nous fournit des cardinalités entre deux entités de type (</w:t>
                 </w:r>
                 <w:r>
@@ -8758,6 +8864,7 @@
                   </w:rPr>
                   <w:t xml:space="preserve">ou </w:t>
                 </w:r>
+                <w:proofErr w:type="gramStart"/>
                 <w:r>
                   <w:rPr>
                     <w:rFonts w:ascii="Consolas" w:hAnsi="Consolas" w:cs="Poppins"/>
@@ -8767,6 +8874,7 @@
                   </w:rPr>
                   <w:t>0,n</w:t>
                 </w:r>
+                <w:proofErr w:type="gramEnd"/>
                 <w:r>
                   <w:rPr>
                     <w:rFonts w:ascii="Poppins" w:hAnsi="Poppins" w:cs="Poppins"/>
@@ -8989,6 +9097,7 @@
                   </w:rPr>
                   <w:t>« </w:t>
                 </w:r>
+                <w:proofErr w:type="spellStart"/>
                 <w:r>
                   <w:rPr>
                     <w:rFonts w:ascii="Consolas" w:hAnsi="Consolas" w:cs="Poppins"/>
@@ -8998,6 +9107,7 @@
                   </w:rPr>
                   <w:t>cp</w:t>
                 </w:r>
+                <w:proofErr w:type="spellEnd"/>
                 <w:r>
                   <w:rPr>
                     <w:rFonts w:ascii="Poppins" w:hAnsi="Poppins" w:cs="Poppins"/>
@@ -9079,7 +9189,27 @@
                     <w:sz w:val="20"/>
                     <w:szCs w:val="20"/>
                   </w:rPr>
-                  <w:t>‘cp’</w:t>
+                  <w:t>‘</w:t>
+                </w:r>
+                <w:proofErr w:type="spellStart"/>
+                <w:r>
+                  <w:rPr>
+                    <w:rFonts w:ascii="Consolas" w:hAnsi="Consolas" w:cs="Poppins"/>
+                    <w:color w:val="FF0000"/>
+                    <w:sz w:val="20"/>
+                    <w:szCs w:val="20"/>
+                  </w:rPr>
+                  <w:t>cp</w:t>
+                </w:r>
+                <w:proofErr w:type="spellEnd"/>
+                <w:r>
+                  <w:rPr>
+                    <w:rFonts w:ascii="Consolas" w:hAnsi="Consolas" w:cs="Poppins"/>
+                    <w:color w:val="FF0000"/>
+                    <w:sz w:val="20"/>
+                    <w:szCs w:val="20"/>
+                  </w:rPr>
+                  <w:t>’</w:t>
                 </w:r>
                 <w:r>
                   <w:rPr>
@@ -9181,6 +9311,7 @@
                   </w:rPr>
                   <w:t>» avec des cardinalités « </w:t>
                 </w:r>
+                <w:proofErr w:type="gramStart"/>
                 <w:r>
                   <w:rPr>
                     <w:rFonts w:ascii="Consolas" w:hAnsi="Consolas" w:cs="Poppins"/>
@@ -9190,6 +9321,7 @@
                   </w:rPr>
                   <w:t>0,n</w:t>
                 </w:r>
+                <w:proofErr w:type="gramEnd"/>
                 <w:r>
                   <w:rPr>
                     <w:rFonts w:ascii="Poppins" w:hAnsi="Poppins" w:cs="Poppins"/>
@@ -9473,6 +9605,7 @@
                   </w:rPr>
                   <w:t> « </w:t>
                 </w:r>
+                <w:proofErr w:type="spellStart"/>
                 <w:r>
                   <w:rPr>
                     <w:rFonts w:ascii="Poppins" w:hAnsi="Poppins" w:cs="Poppins"/>
@@ -9482,6 +9615,7 @@
                   </w:rPr>
                   <w:t>cp</w:t>
                 </w:r>
+                <w:proofErr w:type="spellEnd"/>
                 <w:r>
                   <w:rPr>
                     <w:rFonts w:ascii="Poppins" w:hAnsi="Poppins" w:cs="Poppins"/>
@@ -9546,7 +9680,6 @@
                     <w:sz w:val="20"/>
                     <w:szCs w:val="20"/>
                   </w:rPr>
-                  <w:lastRenderedPageBreak/>
                   <mc:AlternateContent>
                     <mc:Choice Requires="wps">
                       <w:drawing>
@@ -9618,7 +9751,7 @@
                     </mc:Choice>
                     <mc:Fallback>
                       <w:pict>
-                        <v:rect w14:anchorId="059574EE" id="Rectangle 208" o:spid="_x0000_s1026" style="position:absolute;margin-left:93.4pt;margin-top:280.95pt;width:47.25pt;height:23.25pt;z-index:251745280;visibility:visible;mso-wrap-style:square;mso-width-percent:0;mso-height-percent:0;mso-wrap-distance-left:9pt;mso-wrap-distance-top:0;mso-wrap-distance-right:9pt;mso-wrap-distance-bottom:0;mso-position-horizontal:absolute;mso-position-horizontal-relative:text;mso-position-vertical:absolute;mso-position-vertical-relative:text;mso-width-percent:0;mso-height-percent:0;mso-width-relative:margin;mso-height-relative:margin;v-text-anchor:middle" o:gfxdata="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" filled="f" strokecolor="#00b050" strokeweight="2pt"/>
+                        <v:rect w14:anchorId="43227350" id="Rectangle 208" o:spid="_x0000_s1026" style="position:absolute;margin-left:93.4pt;margin-top:280.95pt;width:47.25pt;height:23.25pt;z-index:251745280;visibility:visible;mso-wrap-style:square;mso-width-percent:0;mso-height-percent:0;mso-wrap-distance-left:9pt;mso-wrap-distance-top:0;mso-wrap-distance-right:9pt;mso-wrap-distance-bottom:0;mso-position-horizontal:absolute;mso-position-horizontal-relative:text;mso-position-vertical:absolute;mso-position-vertical-relative:text;mso-width-percent:0;mso-height-percent:0;mso-width-relative:margin;mso-height-relative:margin;v-text-anchor:middle" o:gfxdata="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" filled="f" strokecolor="#00b050" strokeweight="2pt"/>
                       </w:pict>
                     </mc:Fallback>
                   </mc:AlternateContent>
@@ -9701,7 +9834,7 @@
                     </mc:Choice>
                     <mc:Fallback>
                       <w:pict>
-                        <v:rect w14:anchorId="38AE4BEE" id="Rectangle 206" o:spid="_x0000_s1026" style="position:absolute;margin-left:95.6pt;margin-top:173.65pt;width:65.25pt;height:18.75pt;z-index:251744256;visibility:visible;mso-wrap-style:square;mso-width-percent:0;mso-height-percent:0;mso-wrap-distance-left:9pt;mso-wrap-distance-top:0;mso-wrap-distance-right:9pt;mso-wrap-distance-bottom:0;mso-position-horizontal:absolute;mso-position-horizontal-relative:text;mso-position-vertical:absolute;mso-position-vertical-relative:text;mso-width-percent:0;mso-height-percent:0;mso-width-relative:margin;mso-height-relative:margin;v-text-anchor:middle" o:gfxdata="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" filled="f" strokecolor="#00b050" strokeweight="2pt"/>
+                        <v:rect w14:anchorId="6C3D8ED1" id="Rectangle 206" o:spid="_x0000_s1026" style="position:absolute;margin-left:95.6pt;margin-top:173.65pt;width:65.25pt;height:18.75pt;z-index:251744256;visibility:visible;mso-wrap-style:square;mso-width-percent:0;mso-height-percent:0;mso-wrap-distance-left:9pt;mso-wrap-distance-top:0;mso-wrap-distance-right:9pt;mso-wrap-distance-bottom:0;mso-position-horizontal:absolute;mso-position-horizontal-relative:text;mso-position-vertical:absolute;mso-position-vertical-relative:text;mso-width-percent:0;mso-height-percent:0;mso-width-relative:margin;mso-height-relative:margin;v-text-anchor:middle" o:gfxdata="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" filled="f" strokecolor="#00b050" strokeweight="2pt"/>
                       </w:pict>
                     </mc:Fallback>
                   </mc:AlternateContent>
@@ -9778,7 +9911,7 @@
                     </mc:Choice>
                     <mc:Fallback>
                       <w:pict>
-                        <v:rect w14:anchorId="5F294E10" id="Rectangle 205" o:spid="_x0000_s1026" style="position:absolute;margin-left:92.65pt;margin-top:21.45pt;width:101.25pt;height:40.5pt;z-index:251743232;visibility:visible;mso-wrap-style:square;mso-wrap-distance-left:9pt;mso-wrap-distance-top:0;mso-wrap-distance-right:9pt;mso-wrap-distance-bottom:0;mso-position-horizontal:absolute;mso-position-horizontal-relative:text;mso-position-vertical:absolute;mso-position-vertical-relative:text;v-text-anchor:middle" o:gfxdata="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" filled="f" strokecolor="red" strokeweight="2pt"/>
+                        <v:rect w14:anchorId="2AEF01A5" id="Rectangle 205" o:spid="_x0000_s1026" style="position:absolute;margin-left:92.65pt;margin-top:21.45pt;width:101.25pt;height:40.5pt;z-index:251743232;visibility:visible;mso-wrap-style:square;mso-wrap-distance-left:9pt;mso-wrap-distance-top:0;mso-wrap-distance-right:9pt;mso-wrap-distance-bottom:0;mso-position-horizontal:absolute;mso-position-horizontal-relative:text;mso-position-vertical:absolute;mso-position-vertical-relative:text;v-text-anchor:middle" o:gfxdata="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" filled="f" strokecolor="red" strokeweight="2pt"/>
                       </w:pict>
                     </mc:Fallback>
                   </mc:AlternateContent>
@@ -10057,6 +10190,7 @@
                 <w:szCs w:val="20"/>
                 <w:lang w:eastAsia="en-US"/>
               </w:rPr>
+              <w:lastRenderedPageBreak/>
               <w:t>Pour reprendre notre premier exemple, j’ai ainsi inséré des données dans mes champs qui vont devenir des colonnes dans ma BDD sous phpMyAdmin (connecté via XAMPP)</w:t>
             </w:r>
             <w:r>
@@ -10227,7 +10361,6 @@
                 <w:szCs w:val="20"/>
                 <w:lang w:eastAsia="en-US"/>
               </w:rPr>
-              <w:lastRenderedPageBreak/>
               <w:drawing>
                 <wp:inline distT="0" distB="0" distL="0" distR="0" wp14:anchorId="62D89930" wp14:editId="49D90169">
                   <wp:extent cx="3714750" cy="2173697"/>
@@ -10422,7 +10555,6 @@
                 <w:b/>
                 <w:color w:val="404040" w:themeColor="text1" w:themeTint="BF"/>
               </w:rPr>
-              <w:lastRenderedPageBreak/>
               <w:t>2. Précisez les moyens utilisés</w:t>
             </w:r>
             <w:r>
@@ -10461,7 +10593,29 @@
                 <w:sz w:val="20"/>
                 <w:szCs w:val="20"/>
               </w:rPr>
-              <w:t xml:space="preserve">Pour réaliser ce TP, j’ai utilisé le logiciel WorkBench pour créer mes requêtes </w:t>
+              <w:t xml:space="preserve">Pour réaliser ce TP, j’ai utilisé le logiciel </w:t>
+            </w:r>
+            <w:proofErr w:type="spellStart"/>
+            <w:r>
+              <w:rPr>
+                <w:rFonts w:ascii="Poppins" w:hAnsi="Poppins" w:cs="Poppins"/>
+                <w:bCs/>
+                <w:color w:val="404040" w:themeColor="text1" w:themeTint="BF"/>
+                <w:sz w:val="20"/>
+                <w:szCs w:val="20"/>
+              </w:rPr>
+              <w:t>WorkBench</w:t>
+            </w:r>
+            <w:proofErr w:type="spellEnd"/>
+            <w:r>
+              <w:rPr>
+                <w:rFonts w:ascii="Poppins" w:hAnsi="Poppins" w:cs="Poppins"/>
+                <w:bCs/>
+                <w:color w:val="404040" w:themeColor="text1" w:themeTint="BF"/>
+                <w:sz w:val="20"/>
+                <w:szCs w:val="20"/>
+              </w:rPr>
+              <w:t xml:space="preserve"> pour créer mes requêtes </w:t>
             </w:r>
             <w:r>
               <w:rPr>
@@ -10763,6 +10917,7 @@
               </w:rPr>
               <w:t xml:space="preserve">Nom de l’entreprise, organisme ou </w:t>
             </w:r>
+            <w:proofErr w:type="gramStart"/>
             <w:r>
               <w:rPr>
                 <w:rFonts w:cstheme="minorHAnsi"/>
@@ -10790,6 +10945,7 @@
               </w:rPr>
               <w:t></w:t>
             </w:r>
+            <w:proofErr w:type="gramEnd"/>
           </w:p>
         </w:tc>
         <w:sdt>
@@ -11194,7 +11350,6 @@
                 <w:sz w:val="36"/>
                 <w:szCs w:val="36"/>
               </w:rPr>
-              <w:lastRenderedPageBreak/>
               <w:t>A</w:t>
             </w:r>
             <w:r>
@@ -11444,6 +11599,7 @@
                   </w:rPr>
                   <w:t xml:space="preserve"> était de créer un e-commerce pour une cave à vin pour une entreprise fictive, dans mon cas j’ai décidé que l’entreprise se nommait « </w:t>
                 </w:r>
+                <w:proofErr w:type="spellStart"/>
                 <w:r>
                   <w:rPr>
                     <w:rFonts w:ascii="Poppins" w:eastAsia="Times New Roman" w:hAnsi="Poppins" w:cs="Poppins"/>
@@ -11455,6 +11611,7 @@
                   </w:rPr>
                   <w:t>ProWine</w:t>
                 </w:r>
+                <w:proofErr w:type="spellEnd"/>
                 <w:r>
                   <w:rPr>
                     <w:rFonts w:ascii="Poppins" w:eastAsia="Times New Roman" w:hAnsi="Poppins" w:cs="Poppins"/>
@@ -11509,7 +11666,27 @@
                     <w:szCs w:val="20"/>
                     <w:lang w:eastAsia="fr-FR"/>
                   </w:rPr>
-                  <w:t>Tout d’abord, j’ai dû créer un dossier pour développer ce projet dans mon dossier htdocs de XAMPP</w:t>
+                  <w:t xml:space="preserve">Tout d’abord, j’ai dû créer un dossier pour développer ce projet dans mon dossier </w:t>
+                </w:r>
+                <w:proofErr w:type="spellStart"/>
+                <w:r>
+                  <w:rPr>
+                    <w:rFonts w:ascii="Poppins" w:eastAsia="Times New Roman" w:hAnsi="Poppins" w:cs="Poppins"/>
+                    <w:sz w:val="20"/>
+                    <w:szCs w:val="20"/>
+                    <w:lang w:eastAsia="fr-FR"/>
+                  </w:rPr>
+                  <w:t>htdocs</w:t>
+                </w:r>
+                <w:proofErr w:type="spellEnd"/>
+                <w:r>
+                  <w:rPr>
+                    <w:rFonts w:ascii="Poppins" w:eastAsia="Times New Roman" w:hAnsi="Poppins" w:cs="Poppins"/>
+                    <w:sz w:val="20"/>
+                    <w:szCs w:val="20"/>
+                    <w:lang w:eastAsia="fr-FR"/>
+                  </w:rPr>
+                  <w:t xml:space="preserve"> de XAMPP</w:t>
                 </w:r>
                 <w:r>
                   <w:rPr>
@@ -11829,7 +12006,27 @@
                     <w:szCs w:val="20"/>
                     <w:lang w:eastAsia="fr-FR"/>
                   </w:rPr>
-                  <w:t xml:space="preserve"> déterminer une charte graphique et</w:t>
+                  <w:t xml:space="preserve"> </w:t>
+                </w:r>
+                <w:proofErr w:type="gramStart"/>
+                <w:r>
+                  <w:rPr>
+                    <w:rFonts w:ascii="Poppins" w:eastAsia="Times New Roman" w:hAnsi="Poppins" w:cs="Poppins"/>
+                    <w:sz w:val="20"/>
+                    <w:szCs w:val="20"/>
+                    <w:lang w:eastAsia="fr-FR"/>
+                  </w:rPr>
+                  <w:t>déterminer</w:t>
+                </w:r>
+                <w:proofErr w:type="gramEnd"/>
+                <w:r>
+                  <w:rPr>
+                    <w:rFonts w:ascii="Poppins" w:eastAsia="Times New Roman" w:hAnsi="Poppins" w:cs="Poppins"/>
+                    <w:sz w:val="20"/>
+                    <w:szCs w:val="20"/>
+                    <w:lang w:eastAsia="fr-FR"/>
+                  </w:rPr>
+                  <w:t xml:space="preserve"> une charte graphique et</w:t>
                 </w:r>
                 <w:r>
                   <w:rPr>
@@ -12159,6 +12356,7 @@
                     <w:szCs w:val="20"/>
                     <w:lang w:eastAsia="fr-FR"/>
                   </w:rPr>
+                  <w:lastRenderedPageBreak/>
                   <w:t>Par la suite, j’ai créé une page pour chaque type de vin, ici je vais vous présenter la page des « vins rouges ». Le but étant de vendre des bouteilles, j’ai utilisé l’extension WooCommerce en complément d’Elementor. J’ai donc intégré les trois bouteilles disponibles à l’achat que j’ai mis dans des « containers » comme on pourrait le développer avec HTML et CSS. Ensuite, j’ai mis en place un système de panier pour pouvoir ajouter une bouteille qui pourrait intéresser le client. E</w:t>
                 </w:r>
                 <w:r>
@@ -12336,6 +12534,7 @@
                     <w:szCs w:val="20"/>
                     <w:lang w:eastAsia="fr-FR"/>
                   </w:rPr>
+                  <w:lastRenderedPageBreak/>
                   <w:t xml:space="preserve">Pour terminer, j’ai créé la page de consultation du panier où l’on peut retrouver la fonctionnalité de choisir la quantité d’un produit, l’ajout d’un code promo ou valider la commande. </w:t>
                 </w:r>
               </w:p>
@@ -12434,6 +12633,14 @@
         </w:rPr>
       </w:pPr>
     </w:p>
+    <w:p>
+      <w:pPr>
+        <w:rPr>
+          <w:rFonts w:cstheme="minorHAnsi"/>
+          <w:color w:val="404040" w:themeColor="text1" w:themeTint="BF"/>
+        </w:rPr>
+      </w:pPr>
+    </w:p>
     <w:tbl>
       <w:tblPr>
         <w:tblStyle w:val="Grilledutableau"/>
@@ -12486,6 +12693,7 @@
                 <w:b/>
                 <w:color w:val="404040" w:themeColor="text1" w:themeTint="BF"/>
               </w:rPr>
+              <w:lastRenderedPageBreak/>
               <w:t>2. Précisez les moyens utilisés</w:t>
             </w:r>
             <w:r>
@@ -12549,7 +12757,29 @@
                 <w:szCs w:val="20"/>
                 <w:lang w:eastAsia="fr-FR"/>
               </w:rPr>
-              <w:t>Elementor Pro : Le builder qui m’a permis de</w:t>
+              <w:t xml:space="preserve">Elementor Pro : Le </w:t>
+            </w:r>
+            <w:proofErr w:type="spellStart"/>
+            <w:r>
+              <w:rPr>
+                <w:rFonts w:ascii="Poppins" w:eastAsia="Times New Roman" w:hAnsi="Poppins" w:cs="Poppins"/>
+                <w:color w:val="000000"/>
+                <w:sz w:val="20"/>
+                <w:szCs w:val="20"/>
+                <w:lang w:eastAsia="fr-FR"/>
+              </w:rPr>
+              <w:t>builder</w:t>
+            </w:r>
+            <w:proofErr w:type="spellEnd"/>
+            <w:r>
+              <w:rPr>
+                <w:rFonts w:ascii="Poppins" w:eastAsia="Times New Roman" w:hAnsi="Poppins" w:cs="Poppins"/>
+                <w:color w:val="000000"/>
+                <w:sz w:val="20"/>
+                <w:szCs w:val="20"/>
+                <w:lang w:eastAsia="fr-FR"/>
+              </w:rPr>
+              <w:t xml:space="preserve"> qui m’a permis de</w:t>
             </w:r>
             <w:r>
               <w:rPr>
@@ -13361,7 +13591,6 @@
                 <w:sz w:val="40"/>
                 <w:szCs w:val="40"/>
               </w:rPr>
-              <w:lastRenderedPageBreak/>
               <w:t xml:space="preserve">Titres, diplômes, CQP, attestations de formation </w:t>
             </w:r>
           </w:p>
@@ -13486,6 +13715,7 @@
                 <w:sz w:val="28"/>
                 <w:szCs w:val="28"/>
               </w:rPr>
+              <w:lastRenderedPageBreak/>
               <w:t>Intitulé</w:t>
             </w:r>
           </w:p>
@@ -15374,48 +15604,6 @@
         <w:br w:type="page"/>
       </w:r>
     </w:p>
-    <w:p>
-      <w:pPr>
-        <w:spacing w:after="0"/>
-        <w:jc w:val="center"/>
-        <w:rPr>
-          <w:rFonts w:cstheme="minorHAnsi"/>
-          <w:b/>
-          <w:smallCaps/>
-          <w:color w:val="404040" w:themeColor="text1" w:themeTint="BF"/>
-          <w:sz w:val="28"/>
-          <w:szCs w:val="28"/>
-        </w:rPr>
-      </w:pPr>
-    </w:p>
-    <w:p>
-      <w:pPr>
-        <w:spacing w:after="0"/>
-        <w:jc w:val="center"/>
-        <w:rPr>
-          <w:rFonts w:cstheme="minorHAnsi"/>
-          <w:b/>
-          <w:smallCaps/>
-          <w:color w:val="404040" w:themeColor="text1" w:themeTint="BF"/>
-          <w:sz w:val="28"/>
-          <w:szCs w:val="28"/>
-        </w:rPr>
-      </w:pPr>
-    </w:p>
-    <w:p>
-      <w:pPr>
-        <w:spacing w:after="0"/>
-        <w:jc w:val="center"/>
-        <w:rPr>
-          <w:rFonts w:cstheme="minorHAnsi"/>
-          <w:b/>
-          <w:smallCaps/>
-          <w:color w:val="404040" w:themeColor="text1" w:themeTint="BF"/>
-          <w:sz w:val="28"/>
-          <w:szCs w:val="28"/>
-        </w:rPr>
-      </w:pPr>
-    </w:p>
     <w:tbl>
       <w:tblPr>
         <w:tblStyle w:val="Grilledutableau"/>
@@ -15463,6 +15651,7 @@
                 <w:sz w:val="40"/>
                 <w:szCs w:val="40"/>
               </w:rPr>
+              <w:lastRenderedPageBreak/>
               <w:t>Déclaration sur l’honneur</w:t>
             </w:r>
           </w:p>
@@ -15519,49 +15708,12 @@
     </w:tbl>
     <w:p>
       <w:pPr>
-        <w:spacing w:after="0"/>
-        <w:jc w:val="center"/>
-        <w:rPr>
-          <w:rFonts w:cstheme="minorHAnsi"/>
-          <w:b/>
-          <w:smallCaps/>
-          <w:color w:val="404040" w:themeColor="text1" w:themeTint="BF"/>
-          <w:sz w:val="28"/>
-          <w:szCs w:val="28"/>
-        </w:rPr>
-      </w:pPr>
-    </w:p>
-    <w:p>
-      <w:pPr>
-        <w:spacing w:after="0"/>
-        <w:rPr>
-          <w:rFonts w:cstheme="minorHAnsi"/>
-          <w:color w:val="404040" w:themeColor="text1" w:themeTint="BF"/>
-          <w:sz w:val="24"/>
-          <w:szCs w:val="24"/>
-        </w:rPr>
-      </w:pPr>
-    </w:p>
-    <w:p>
-      <w:pPr>
-        <w:spacing w:after="0"/>
-        <w:rPr>
-          <w:rFonts w:cstheme="minorHAnsi"/>
-          <w:color w:val="404040" w:themeColor="text1" w:themeTint="BF"/>
-          <w:sz w:val="24"/>
-          <w:szCs w:val="24"/>
-        </w:rPr>
-      </w:pPr>
-    </w:p>
-    <w:p>
-      <w:pPr>
         <w:tabs>
           <w:tab w:val="right" w:leader="dot" w:pos="8931"/>
         </w:tabs>
         <w:spacing w:after="0" w:line="480" w:lineRule="auto"/>
         <w:rPr>
-          <w:rFonts w:cstheme="minorHAnsi"/>
-          <w:color w:val="404040" w:themeColor="text1" w:themeTint="BF"/>
+          <w:rFonts w:ascii="Poppins" w:hAnsi="Poppins" w:cs="Poppins"/>
           <w:sz w:val="20"/>
           <w:szCs w:val="20"/>
         </w:rPr>
@@ -15812,18 +15964,10 @@
     </w:p>
     <w:p>
       <w:pPr>
-        <w:spacing w:after="0"/>
         <w:rPr>
-          <w:rFonts w:cstheme="minorHAnsi"/>
-          <w:color w:val="404040" w:themeColor="text1" w:themeTint="BF"/>
-        </w:rPr>
-      </w:pPr>
-    </w:p>
-    <w:p>
-      <w:pPr>
-        <w:rPr>
-          <w:rFonts w:cstheme="minorHAnsi"/>
-          <w:color w:val="404040" w:themeColor="text1" w:themeTint="BF"/>
+          <w:rFonts w:ascii="Arial" w:hAnsi="Arial" w:cs="Arial"/>
+          <w:sz w:val="28"/>
+          <w:szCs w:val="28"/>
         </w:rPr>
       </w:pPr>
       <w:r>
@@ -15940,157 +16084,6 @@
       <w:r>
         <w:rPr>
           <w:rFonts w:cstheme="minorHAnsi"/>
-          <w:color w:val="404040" w:themeColor="text1" w:themeTint="BF"/>
-        </w:rPr>
-        <w:br w:type="page"/>
-      </w:r>
-    </w:p>
-    <w:tbl>
-      <w:tblPr>
-        <w:tblStyle w:val="Grilledutableau"/>
-        <w:tblW w:w="9782" w:type="dxa"/>
-        <w:tblInd w:w="-318" w:type="dxa"/>
-        <w:tblBorders>
-          <w:top w:val="none" w:sz="0" w:space="0" w:color="auto"/>
-          <w:left w:val="none" w:sz="0" w:space="0" w:color="auto"/>
-          <w:bottom w:val="none" w:sz="0" w:space="0" w:color="auto"/>
-          <w:right w:val="none" w:sz="0" w:space="0" w:color="auto"/>
-          <w:insideH w:val="none" w:sz="0" w:space="0" w:color="auto"/>
-          <w:insideV w:val="none" w:sz="0" w:space="0" w:color="auto"/>
-        </w:tblBorders>
-        <w:tblLayout w:type="fixed"/>
-        <w:tblCellMar>
-          <w:top w:w="57" w:type="dxa"/>
-        </w:tblCellMar>
-        <w:tblLook w:val="04A0" w:firstRow="1" w:lastRow="0" w:firstColumn="1" w:lastColumn="0" w:noHBand="0" w:noVBand="1"/>
-      </w:tblPr>
-      <w:tblGrid>
-        <w:gridCol w:w="9782"/>
-      </w:tblGrid>
-      <w:tr>
-        <w:tc>
-          <w:tcPr>
-            <w:tcW w:w="9782" w:type="dxa"/>
-            <w:shd w:val="clear" w:color="auto" w:fill="D60093"/>
-          </w:tcPr>
-          <w:p>
-            <w:pPr>
-              <w:jc w:val="center"/>
-              <w:rPr>
-                <w:rFonts w:cstheme="minorHAnsi"/>
-                <w:b/>
-                <w:color w:val="FFFFFF" w:themeColor="background1"/>
-                <w:sz w:val="40"/>
-                <w:szCs w:val="40"/>
-              </w:rPr>
-            </w:pPr>
-            <w:r>
-              <w:rPr>
-                <w:rFonts w:cstheme="minorHAnsi"/>
-                <w:b/>
-                <w:color w:val="FFFFFF" w:themeColor="background1"/>
-                <w:sz w:val="40"/>
-                <w:szCs w:val="40"/>
-              </w:rPr>
-              <w:lastRenderedPageBreak/>
-              <w:t>Documents illustrant la pratique professionnelle</w:t>
-            </w:r>
-            <w:r>
-              <w:rPr>
-                <w:rFonts w:cstheme="minorHAnsi"/>
-                <w:b/>
-                <w:color w:val="FFFFFF" w:themeColor="background1"/>
-                <w:sz w:val="40"/>
-                <w:szCs w:val="40"/>
-              </w:rPr>
-              <w:t xml:space="preserve"> </w:t>
-            </w:r>
-          </w:p>
-        </w:tc>
-      </w:tr>
-      <w:tr>
-        <w:trPr>
-          <w:trHeight w:val="20"/>
-        </w:trPr>
-        <w:tc>
-          <w:tcPr>
-            <w:tcW w:w="9782" w:type="dxa"/>
-            <w:tcBorders>
-              <w:bottom w:val="single" w:sz="18" w:space="0" w:color="D60093"/>
-            </w:tcBorders>
-          </w:tcPr>
-          <w:p>
-            <w:pPr>
-              <w:jc w:val="center"/>
-              <w:rPr>
-                <w:rFonts w:cstheme="minorHAnsi"/>
-                <w:b/>
-                <w:color w:val="FFFFFF" w:themeColor="background1"/>
-                <w:sz w:val="2"/>
-                <w:szCs w:val="2"/>
-              </w:rPr>
-            </w:pPr>
-          </w:p>
-        </w:tc>
-      </w:tr>
-    </w:tbl>
-    <w:p>
-      <w:pPr>
-        <w:jc w:val="center"/>
-        <w:rPr>
-          <w:rFonts w:cstheme="minorHAnsi"/>
-          <w:i/>
-          <w:color w:val="404040" w:themeColor="text1" w:themeTint="BF"/>
-          <w:sz w:val="28"/>
-          <w:szCs w:val="28"/>
-        </w:rPr>
-      </w:pPr>
-      <w:r>
-        <w:rPr>
-          <w:rFonts w:cstheme="minorHAnsi"/>
-          <w:i/>
-          <w:color w:val="404040" w:themeColor="text1" w:themeTint="BF"/>
-          <w:sz w:val="28"/>
-          <w:szCs w:val="28"/>
-        </w:rPr>
-        <w:t>(facultatif)</w:t>
-      </w:r>
-    </w:p>
-    <w:p>
-      <w:pPr>
-        <w:spacing w:after="0"/>
-        <w:rPr>
-          <w:rFonts w:cstheme="minorHAnsi"/>
-          <w:color w:val="404040" w:themeColor="text1" w:themeTint="BF"/>
-        </w:rPr>
-      </w:pPr>
-    </w:p>
-    <w:p>
-      <w:pPr>
-        <w:spacing w:after="0"/>
-        <w:rPr>
-          <w:rFonts w:cstheme="minorHAnsi"/>
-          <w:color w:val="404040" w:themeColor="text1" w:themeTint="BF"/>
-        </w:rPr>
-      </w:pPr>
-    </w:p>
-    <w:p>
-      <w:pPr>
-        <w:spacing w:after="0"/>
-        <w:rPr>
-          <w:rFonts w:cstheme="minorHAnsi"/>
-          <w:color w:val="404040" w:themeColor="text1" w:themeTint="BF"/>
-        </w:rPr>
-        <w:sectPr>
-          <w:pgSz w:w="11906" w:h="16838"/>
-          <w:pgMar w:top="1417" w:right="1417" w:bottom="1417" w:left="1417" w:header="737" w:footer="510" w:gutter="0"/>
-          <w:cols w:space="708"/>
-          <w:docGrid w:linePitch="360"/>
-        </w:sectPr>
-      </w:pPr>
-      <w:r>
-        <w:rPr>
-          <w:rFonts w:cstheme="minorHAnsi"/>
           <w:b/>
           <w:noProof/>
           <w:color w:val="404040" w:themeColor="text1" w:themeTint="BF"/>
@@ -16199,16 +16192,6 @@
           </mc:Fallback>
         </mc:AlternateContent>
       </w:r>
-    </w:p>
-    <w:p>
-      <w:pPr>
-        <w:spacing w:after="0"/>
-        <w:rPr>
-          <w:rFonts w:ascii="Arial" w:hAnsi="Arial" w:cs="Arial"/>
-          <w:sz w:val="28"/>
-          <w:szCs w:val="28"/>
-        </w:rPr>
-      </w:pPr>
     </w:p>
     <w:sectPr>
       <w:headerReference w:type="default" r:id="rId22"/>
@@ -20617,7 +20600,6 @@
     <w:rsid w:val="00461BE0"/>
     <w:rsid w:val="004A531E"/>
     <w:rsid w:val="00532C30"/>
-    <w:rsid w:val="00542625"/>
     <w:rsid w:val="00563758"/>
     <w:rsid w:val="00583321"/>
     <w:rsid w:val="005B0175"/>
@@ -20634,6 +20616,7 @@
     <w:rsid w:val="009F606A"/>
     <w:rsid w:val="00A218B7"/>
     <w:rsid w:val="00A31F4B"/>
+    <w:rsid w:val="00A55591"/>
     <w:rsid w:val="00B45E41"/>
     <w:rsid w:val="00B81DA0"/>
     <w:rsid w:val="00B92A5D"/>

--- a/Mémoire_PROJET/DP/Dossier_Professionnel_Matthieu_BOURGOIN.docx
+++ b/Mémoire_PROJET/DP/Dossier_Professionnel_Matthieu_BOURGOIN.docx
@@ -9751,7 +9751,7 @@
                     </mc:Choice>
                     <mc:Fallback>
                       <w:pict>
-                        <v:rect w14:anchorId="43227350" id="Rectangle 208" o:spid="_x0000_s1026" style="position:absolute;margin-left:93.4pt;margin-top:280.95pt;width:47.25pt;height:23.25pt;z-index:251745280;visibility:visible;mso-wrap-style:square;mso-width-percent:0;mso-height-percent:0;mso-wrap-distance-left:9pt;mso-wrap-distance-top:0;mso-wrap-distance-right:9pt;mso-wrap-distance-bottom:0;mso-position-horizontal:absolute;mso-position-horizontal-relative:text;mso-position-vertical:absolute;mso-position-vertical-relative:text;mso-width-percent:0;mso-height-percent:0;mso-width-relative:margin;mso-height-relative:margin;v-text-anchor:middle" o:gfxdata="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" filled="f" strokecolor="#00b050" strokeweight="2pt"/>
+                        <v:rect w14:anchorId="30FCE8F2" id="Rectangle 208" o:spid="_x0000_s1026" style="position:absolute;margin-left:93.4pt;margin-top:280.95pt;width:47.25pt;height:23.25pt;z-index:251745280;visibility:visible;mso-wrap-style:square;mso-width-percent:0;mso-height-percent:0;mso-wrap-distance-left:9pt;mso-wrap-distance-top:0;mso-wrap-distance-right:9pt;mso-wrap-distance-bottom:0;mso-position-horizontal:absolute;mso-position-horizontal-relative:text;mso-position-vertical:absolute;mso-position-vertical-relative:text;mso-width-percent:0;mso-height-percent:0;mso-width-relative:margin;mso-height-relative:margin;v-text-anchor:middle" o:gfxdata="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" filled="f" strokecolor="#00b050" strokeweight="2pt"/>
                       </w:pict>
                     </mc:Fallback>
                   </mc:AlternateContent>
@@ -9834,7 +9834,7 @@
                     </mc:Choice>
                     <mc:Fallback>
                       <w:pict>
-                        <v:rect w14:anchorId="6C3D8ED1" id="Rectangle 206" o:spid="_x0000_s1026" style="position:absolute;margin-left:95.6pt;margin-top:173.65pt;width:65.25pt;height:18.75pt;z-index:251744256;visibility:visible;mso-wrap-style:square;mso-width-percent:0;mso-height-percent:0;mso-wrap-distance-left:9pt;mso-wrap-distance-top:0;mso-wrap-distance-right:9pt;mso-wrap-distance-bottom:0;mso-position-horizontal:absolute;mso-position-horizontal-relative:text;mso-position-vertical:absolute;mso-position-vertical-relative:text;mso-width-percent:0;mso-height-percent:0;mso-width-relative:margin;mso-height-relative:margin;v-text-anchor:middle" o:gfxdata="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" filled="f" strokecolor="#00b050" strokeweight="2pt"/>
+                        <v:rect w14:anchorId="4BED7B8E" id="Rectangle 206" o:spid="_x0000_s1026" style="position:absolute;margin-left:95.6pt;margin-top:173.65pt;width:65.25pt;height:18.75pt;z-index:251744256;visibility:visible;mso-wrap-style:square;mso-width-percent:0;mso-height-percent:0;mso-wrap-distance-left:9pt;mso-wrap-distance-top:0;mso-wrap-distance-right:9pt;mso-wrap-distance-bottom:0;mso-position-horizontal:absolute;mso-position-horizontal-relative:text;mso-position-vertical:absolute;mso-position-vertical-relative:text;mso-width-percent:0;mso-height-percent:0;mso-width-relative:margin;mso-height-relative:margin;v-text-anchor:middle" o:gfxdata="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" filled="f" strokecolor="#00b050" strokeweight="2pt"/>
                       </w:pict>
                     </mc:Fallback>
                   </mc:AlternateContent>
@@ -9911,7 +9911,7 @@
                     </mc:Choice>
                     <mc:Fallback>
                       <w:pict>
-                        <v:rect w14:anchorId="2AEF01A5" id="Rectangle 205" o:spid="_x0000_s1026" style="position:absolute;margin-left:92.65pt;margin-top:21.45pt;width:101.25pt;height:40.5pt;z-index:251743232;visibility:visible;mso-wrap-style:square;mso-wrap-distance-left:9pt;mso-wrap-distance-top:0;mso-wrap-distance-right:9pt;mso-wrap-distance-bottom:0;mso-position-horizontal:absolute;mso-position-horizontal-relative:text;mso-position-vertical:absolute;mso-position-vertical-relative:text;v-text-anchor:middle" o:gfxdata="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" filled="f" strokecolor="red" strokeweight="2pt"/>
+                        <v:rect w14:anchorId="5A3091B9" id="Rectangle 205" o:spid="_x0000_s1026" style="position:absolute;margin-left:92.65pt;margin-top:21.45pt;width:101.25pt;height:40.5pt;z-index:251743232;visibility:visible;mso-wrap-style:square;mso-wrap-distance-left:9pt;mso-wrap-distance-top:0;mso-wrap-distance-right:9pt;mso-wrap-distance-bottom:0;mso-position-horizontal:absolute;mso-position-horizontal-relative:text;mso-position-vertical:absolute;mso-position-vertical-relative:text;v-text-anchor:middle" o:gfxdata="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" filled="f" strokecolor="red" strokeweight="2pt"/>
                       </w:pict>
                     </mc:Fallback>
                   </mc:AlternateContent>
@@ -13520,6 +13520,82 @@
     </w:p>
     <w:p>
       <w:pPr>
+        <w:tabs>
+          <w:tab w:val="left" w:pos="1995"/>
+        </w:tabs>
+        <w:spacing w:after="0"/>
+        <w:rPr>
+          <w:rFonts w:cstheme="minorHAnsi"/>
+          <w:b/>
+          <w:color w:val="404040" w:themeColor="text1" w:themeTint="BF"/>
+        </w:rPr>
+      </w:pPr>
+      <w:r>
+        <w:rPr>
+          <w:rFonts w:cstheme="minorHAnsi"/>
+          <w:b/>
+          <w:color w:val="404040" w:themeColor="text1" w:themeTint="BF"/>
+        </w:rPr>
+        <w:tab/>
+      </w:r>
+    </w:p>
+    <w:p>
+      <w:pPr>
+        <w:tabs>
+          <w:tab w:val="left" w:pos="1995"/>
+        </w:tabs>
+        <w:spacing w:after="0"/>
+        <w:rPr>
+          <w:rFonts w:cstheme="minorHAnsi"/>
+          <w:b/>
+          <w:color w:val="404040" w:themeColor="text1" w:themeTint="BF"/>
+        </w:rPr>
+      </w:pPr>
+    </w:p>
+    <w:p>
+      <w:pPr>
+        <w:tabs>
+          <w:tab w:val="left" w:pos="1995"/>
+        </w:tabs>
+        <w:spacing w:after="0"/>
+        <w:rPr>
+          <w:rFonts w:cstheme="minorHAnsi"/>
+          <w:b/>
+          <w:color w:val="404040" w:themeColor="text1" w:themeTint="BF"/>
+        </w:rPr>
+      </w:pPr>
+    </w:p>
+    <w:p>
+      <w:pPr>
+        <w:tabs>
+          <w:tab w:val="left" w:pos="1995"/>
+        </w:tabs>
+        <w:spacing w:after="0"/>
+        <w:rPr>
+          <w:rFonts w:cstheme="minorHAnsi"/>
+          <w:b/>
+          <w:color w:val="404040" w:themeColor="text1" w:themeTint="BF"/>
+        </w:rPr>
+      </w:pPr>
+    </w:p>
+    <w:p>
+      <w:pPr>
+        <w:tabs>
+          <w:tab w:val="left" w:pos="1995"/>
+        </w:tabs>
+        <w:spacing w:after="0"/>
+        <w:rPr>
+          <w:rFonts w:cstheme="minorHAnsi"/>
+          <w:b/>
+          <w:color w:val="404040" w:themeColor="text1" w:themeTint="BF"/>
+        </w:rPr>
+      </w:pPr>
+    </w:p>
+    <w:p>
+      <w:pPr>
+        <w:tabs>
+          <w:tab w:val="left" w:pos="1995"/>
+        </w:tabs>
         <w:spacing w:after="0"/>
         <w:rPr>
           <w:rFonts w:cstheme="minorHAnsi"/>
@@ -13591,6 +13667,7 @@
                 <w:sz w:val="40"/>
                 <w:szCs w:val="40"/>
               </w:rPr>
+              <w:lastRenderedPageBreak/>
               <w:t xml:space="preserve">Titres, diplômes, CQP, attestations de formation </w:t>
             </w:r>
           </w:p>
@@ -13715,7 +13792,6 @@
                 <w:sz w:val="28"/>
                 <w:szCs w:val="28"/>
               </w:rPr>
-              <w:lastRenderedPageBreak/>
               <w:t>Intitulé</w:t>
             </w:r>
           </w:p>
@@ -20608,6 +20684,7 @@
     <w:rsid w:val="006B288D"/>
     <w:rsid w:val="006F35CE"/>
     <w:rsid w:val="007251AB"/>
+    <w:rsid w:val="00757AB9"/>
     <w:rsid w:val="007A66C4"/>
     <w:rsid w:val="007D652C"/>
     <w:rsid w:val="007E51A1"/>
@@ -20616,7 +20693,6 @@
     <w:rsid w:val="009F606A"/>
     <w:rsid w:val="00A218B7"/>
     <w:rsid w:val="00A31F4B"/>
-    <w:rsid w:val="00A55591"/>
     <w:rsid w:val="00B45E41"/>
     <w:rsid w:val="00B81DA0"/>
     <w:rsid w:val="00B92A5D"/>

--- a/Mémoire_PROJET/DP/Dossier_Professionnel_Matthieu_BOURGOIN.docx
+++ b/Mémoire_PROJET/DP/Dossier_Professionnel_Matthieu_BOURGOIN.docx
@@ -9751,7 +9751,7 @@
                     </mc:Choice>
                     <mc:Fallback>
                       <w:pict>
-                        <v:rect w14:anchorId="30FCE8F2" id="Rectangle 208" o:spid="_x0000_s1026" style="position:absolute;margin-left:93.4pt;margin-top:280.95pt;width:47.25pt;height:23.25pt;z-index:251745280;visibility:visible;mso-wrap-style:square;mso-width-percent:0;mso-height-percent:0;mso-wrap-distance-left:9pt;mso-wrap-distance-top:0;mso-wrap-distance-right:9pt;mso-wrap-distance-bottom:0;mso-position-horizontal:absolute;mso-position-horizontal-relative:text;mso-position-vertical:absolute;mso-position-vertical-relative:text;mso-width-percent:0;mso-height-percent:0;mso-width-relative:margin;mso-height-relative:margin;v-text-anchor:middle" o:gfxdata="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" filled="f" strokecolor="#00b050" strokeweight="2pt"/>
+                        <v:rect w14:anchorId="08D101DD" id="Rectangle 208" o:spid="_x0000_s1026" style="position:absolute;margin-left:93.4pt;margin-top:280.95pt;width:47.25pt;height:23.25pt;z-index:251745280;visibility:visible;mso-wrap-style:square;mso-width-percent:0;mso-height-percent:0;mso-wrap-distance-left:9pt;mso-wrap-distance-top:0;mso-wrap-distance-right:9pt;mso-wrap-distance-bottom:0;mso-position-horizontal:absolute;mso-position-horizontal-relative:text;mso-position-vertical:absolute;mso-position-vertical-relative:text;mso-width-percent:0;mso-height-percent:0;mso-width-relative:margin;mso-height-relative:margin;v-text-anchor:middle" o:gfxdata="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" filled="f" strokecolor="#00b050" strokeweight="2pt"/>
                       </w:pict>
                     </mc:Fallback>
                   </mc:AlternateContent>
@@ -9834,7 +9834,7 @@
                     </mc:Choice>
                     <mc:Fallback>
                       <w:pict>
-                        <v:rect w14:anchorId="4BED7B8E" id="Rectangle 206" o:spid="_x0000_s1026" style="position:absolute;margin-left:95.6pt;margin-top:173.65pt;width:65.25pt;height:18.75pt;z-index:251744256;visibility:visible;mso-wrap-style:square;mso-width-percent:0;mso-height-percent:0;mso-wrap-distance-left:9pt;mso-wrap-distance-top:0;mso-wrap-distance-right:9pt;mso-wrap-distance-bottom:0;mso-position-horizontal:absolute;mso-position-horizontal-relative:text;mso-position-vertical:absolute;mso-position-vertical-relative:text;mso-width-percent:0;mso-height-percent:0;mso-width-relative:margin;mso-height-relative:margin;v-text-anchor:middle" o:gfxdata="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" filled="f" strokecolor="#00b050" strokeweight="2pt"/>
+                        <v:rect w14:anchorId="07D5C7E0" id="Rectangle 206" o:spid="_x0000_s1026" style="position:absolute;margin-left:95.6pt;margin-top:173.65pt;width:65.25pt;height:18.75pt;z-index:251744256;visibility:visible;mso-wrap-style:square;mso-width-percent:0;mso-height-percent:0;mso-wrap-distance-left:9pt;mso-wrap-distance-top:0;mso-wrap-distance-right:9pt;mso-wrap-distance-bottom:0;mso-position-horizontal:absolute;mso-position-horizontal-relative:text;mso-position-vertical:absolute;mso-position-vertical-relative:text;mso-width-percent:0;mso-height-percent:0;mso-width-relative:margin;mso-height-relative:margin;v-text-anchor:middle" o:gfxdata="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" filled="f" strokecolor="#00b050" strokeweight="2pt"/>
                       </w:pict>
                     </mc:Fallback>
                   </mc:AlternateContent>
@@ -9911,7 +9911,7 @@
                     </mc:Choice>
                     <mc:Fallback>
                       <w:pict>
-                        <v:rect w14:anchorId="5A3091B9" id="Rectangle 205" o:spid="_x0000_s1026" style="position:absolute;margin-left:92.65pt;margin-top:21.45pt;width:101.25pt;height:40.5pt;z-index:251743232;visibility:visible;mso-wrap-style:square;mso-wrap-distance-left:9pt;mso-wrap-distance-top:0;mso-wrap-distance-right:9pt;mso-wrap-distance-bottom:0;mso-position-horizontal:absolute;mso-position-horizontal-relative:text;mso-position-vertical:absolute;mso-position-vertical-relative:text;v-text-anchor:middle" o:gfxdata="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" filled="f" strokecolor="red" strokeweight="2pt"/>
+                        <v:rect w14:anchorId="710C184D" id="Rectangle 205" o:spid="_x0000_s1026" style="position:absolute;margin-left:92.65pt;margin-top:21.45pt;width:101.25pt;height:40.5pt;z-index:251743232;visibility:visible;mso-wrap-style:square;mso-wrap-distance-left:9pt;mso-wrap-distance-top:0;mso-wrap-distance-right:9pt;mso-wrap-distance-bottom:0;mso-position-horizontal:absolute;mso-position-horizontal-relative:text;mso-position-vertical:absolute;mso-position-vertical-relative:text;v-text-anchor:middle" o:gfxdata="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" filled="f" strokecolor="red" strokeweight="2pt"/>
                       </w:pict>
                     </mc:Fallback>
                   </mc:AlternateContent>
@@ -11597,7 +11597,43 @@
                     <w:szCs w:val="20"/>
                     <w:lang w:eastAsia="fr-FR"/>
                   </w:rPr>
-                  <w:t xml:space="preserve"> était de créer un e-commerce pour une cave à vin pour une entreprise fictive, dans mon cas j’ai décidé que l’entreprise se nommait « </w:t>
+                  <w:t xml:space="preserve"> était de créer un e-commerce pour une cave à vin</w:t>
+                </w:r>
+                <w:r>
+                  <w:rPr>
+                    <w:rFonts w:ascii="Poppins" w:eastAsia="Times New Roman" w:hAnsi="Poppins" w:cs="Poppins"/>
+                    <w:sz w:val="20"/>
+                    <w:szCs w:val="20"/>
+                    <w:lang w:eastAsia="fr-FR"/>
+                  </w:rPr>
+                  <w:t xml:space="preserve"> d’</w:t>
+                </w:r>
+                <w:r>
+                  <w:rPr>
+                    <w:rFonts w:ascii="Poppins" w:eastAsia="Times New Roman" w:hAnsi="Poppins" w:cs="Poppins"/>
+                    <w:sz w:val="20"/>
+                    <w:szCs w:val="20"/>
+                    <w:lang w:eastAsia="fr-FR"/>
+                  </w:rPr>
+                  <w:t>une entreprise fictive</w:t>
+                </w:r>
+                <w:r>
+                  <w:rPr>
+                    <w:rFonts w:ascii="Poppins" w:eastAsia="Times New Roman" w:hAnsi="Poppins" w:cs="Poppins"/>
+                    <w:sz w:val="20"/>
+                    <w:szCs w:val="20"/>
+                    <w:lang w:eastAsia="fr-FR"/>
+                  </w:rPr>
+                  <w:t>. D</w:t>
+                </w:r>
+                <w:r>
+                  <w:rPr>
+                    <w:rFonts w:ascii="Poppins" w:eastAsia="Times New Roman" w:hAnsi="Poppins" w:cs="Poppins"/>
+                    <w:sz w:val="20"/>
+                    <w:szCs w:val="20"/>
+                    <w:lang w:eastAsia="fr-FR"/>
+                  </w:rPr>
+                  <w:t>ans mon cas j’ai décidé que l’entreprise se nommait « </w:t>
                 </w:r>
                 <w:proofErr w:type="spellStart"/>
                 <w:r>
@@ -11621,6 +11657,16 @@
                   </w:rPr>
                   <w:t> ».</w:t>
                 </w:r>
+              </w:p>
+              <w:p>
+                <w:pPr>
+                  <w:rPr>
+                    <w:rFonts w:ascii="Poppins" w:eastAsia="Times New Roman" w:hAnsi="Poppins" w:cs="Poppins"/>
+                    <w:sz w:val="20"/>
+                    <w:szCs w:val="20"/>
+                    <w:lang w:eastAsia="fr-FR"/>
+                  </w:rPr>
+                </w:pPr>
               </w:p>
               <w:p>
                 <w:pPr>
@@ -12008,7 +12054,6 @@
                   </w:rPr>
                   <w:t xml:space="preserve"> </w:t>
                 </w:r>
-                <w:proofErr w:type="gramStart"/>
                 <w:r>
                   <w:rPr>
                     <w:rFonts w:ascii="Poppins" w:eastAsia="Times New Roman" w:hAnsi="Poppins" w:cs="Poppins"/>
@@ -12016,9 +12061,8 @@
                     <w:szCs w:val="20"/>
                     <w:lang w:eastAsia="fr-FR"/>
                   </w:rPr>
-                  <w:t>déterminer</w:t>
-                </w:r>
-                <w:proofErr w:type="gramEnd"/>
+                  <w:t>déterminé</w:t>
+                </w:r>
                 <w:r>
                   <w:rPr>
                     <w:rFonts w:ascii="Poppins" w:eastAsia="Times New Roman" w:hAnsi="Poppins" w:cs="Poppins"/>
@@ -12540,6 +12584,26 @@
               </w:p>
               <w:p>
                 <w:pPr>
+                  <w:rPr>
+                    <w:rFonts w:ascii="Poppins" w:eastAsia="Times New Roman" w:hAnsi="Poppins" w:cs="Poppins"/>
+                    <w:sz w:val="20"/>
+                    <w:szCs w:val="20"/>
+                    <w:lang w:eastAsia="fr-FR"/>
+                  </w:rPr>
+                </w:pPr>
+              </w:p>
+              <w:p>
+                <w:pPr>
+                  <w:rPr>
+                    <w:rFonts w:ascii="Poppins" w:eastAsia="Times New Roman" w:hAnsi="Poppins" w:cs="Poppins"/>
+                    <w:sz w:val="20"/>
+                    <w:szCs w:val="20"/>
+                    <w:lang w:eastAsia="fr-FR"/>
+                  </w:rPr>
+                </w:pPr>
+              </w:p>
+              <w:p>
+                <w:pPr>
                   <w:jc w:val="center"/>
                   <w:rPr>
                     <w:rFonts w:ascii="Poppins" w:eastAsia="Times New Roman" w:hAnsi="Poppins" w:cs="Poppins"/>
@@ -12558,9 +12622,9 @@
                     <w:lang w:eastAsia="fr-FR"/>
                   </w:rPr>
                   <w:drawing>
-                    <wp:inline distT="0" distB="0" distL="0" distR="0" wp14:anchorId="54EBA1CD" wp14:editId="07C0FAA9">
-                      <wp:extent cx="7354104" cy="3768058"/>
-                      <wp:effectExtent l="2540" t="0" r="1905" b="1905"/>
+                    <wp:inline distT="0" distB="0" distL="0" distR="0" wp14:anchorId="54EBA1CD" wp14:editId="2A0CD0C7">
+                      <wp:extent cx="7819897" cy="4006718"/>
+                      <wp:effectExtent l="1587" t="0" r="0" b="0"/>
                       <wp:docPr id="231" name="Image 231"/>
                       <wp:cNvGraphicFramePr>
                         <a:graphicFrameLocks xmlns:a="http://schemas.openxmlformats.org/drawingml/2006/main" noChangeAspect="1"/>
@@ -12590,7 +12654,7 @@
                             <pic:spPr bwMode="auto">
                               <a:xfrm rot="16200000">
                                 <a:off x="0" y="0"/>
-                                <a:ext cx="7367946" cy="3775150"/>
+                                <a:ext cx="7858452" cy="4026472"/>
                               </a:xfrm>
                               <a:prstGeom prst="rect">
                                 <a:avLst/>
@@ -12610,7 +12674,6 @@
               <w:p>
                 <w:pPr>
                   <w:spacing w:before="120"/>
-                  <w:jc w:val="center"/>
                   <w:rPr>
                     <w:rFonts w:ascii="Poppins" w:hAnsi="Poppins" w:cs="Poppins"/>
                     <w:b/>
@@ -12693,7 +12756,6 @@
                 <w:b/>
                 <w:color w:val="404040" w:themeColor="text1" w:themeTint="BF"/>
               </w:rPr>
-              <w:lastRenderedPageBreak/>
               <w:t>2. Précisez les moyens utilisés</w:t>
             </w:r>
             <w:r>
@@ -13667,7 +13729,6 @@
                 <w:sz w:val="40"/>
                 <w:szCs w:val="40"/>
               </w:rPr>
-              <w:lastRenderedPageBreak/>
               <w:t xml:space="preserve">Titres, diplômes, CQP, attestations de formation </w:t>
             </w:r>
           </w:p>
@@ -20675,6 +20736,7 @@
     <w:rsid w:val="00406A95"/>
     <w:rsid w:val="00461BE0"/>
     <w:rsid w:val="004A531E"/>
+    <w:rsid w:val="004A6BBF"/>
     <w:rsid w:val="00532C30"/>
     <w:rsid w:val="00563758"/>
     <w:rsid w:val="00583321"/>
@@ -20684,7 +20746,6 @@
     <w:rsid w:val="006B288D"/>
     <w:rsid w:val="006F35CE"/>
     <w:rsid w:val="007251AB"/>
-    <w:rsid w:val="00757AB9"/>
     <w:rsid w:val="007A66C4"/>
     <w:rsid w:val="007D652C"/>
     <w:rsid w:val="007E51A1"/>

--- a/Mémoire_PROJET/DP/Dossier_Professionnel_Matthieu_BOURGOIN.docx
+++ b/Mémoire_PROJET/DP/Dossier_Professionnel_Matthieu_BOURGOIN.docx
@@ -5558,6 +5558,7 @@
               <w:docPart w:val="BA88B727012249158CF0CF8978301A38"/>
             </w:placeholder>
           </w:sdtPr>
+          <w:sdtEndPr/>
           <w:sdtContent>
             <w:tc>
               <w:tcPr>
@@ -5772,25 +5773,7 @@
                     <w:szCs w:val="20"/>
                     <w:lang w:eastAsia="fr-FR"/>
                   </w:rPr>
-                  <w:t xml:space="preserve"> pour définir les « règles du jeu » : les deux Pokemon débute le combat avec 100 HP, l’attaque spéciale ne peut se déclencher que </w:t>
-                </w:r>
-                <w:r>
-                  <w:rPr>
-                    <w:rFonts w:ascii="Poppins" w:eastAsia="Times New Roman" w:hAnsi="Poppins" w:cs="Poppins"/>
-                    <w:sz w:val="20"/>
-                    <w:szCs w:val="20"/>
-                    <w:lang w:eastAsia="fr-FR"/>
-                  </w:rPr>
-                  <w:t>tous</w:t>
-                </w:r>
-                <w:r>
-                  <w:rPr>
-                    <w:rFonts w:ascii="Poppins" w:eastAsia="Times New Roman" w:hAnsi="Poppins" w:cs="Poppins"/>
-                    <w:sz w:val="20"/>
-                    <w:szCs w:val="20"/>
-                    <w:lang w:eastAsia="fr-FR"/>
-                  </w:rPr>
-                  <w:t xml:space="preserve"> les 3 tours, etc.</w:t>
+                  <w:t xml:space="preserve"> pour définir les « règles du jeu » : les deux Pokemon débute le combat avec 100 HP, l’attaque spéciale ne peut se déclencher que tous les 3 tours, etc.</w:t>
                 </w:r>
               </w:p>
               <w:p>
@@ -7690,6 +7673,7 @@
               <w:docPart w:val="F00FA55981DF41759AA6562D38B113F0"/>
             </w:placeholder>
           </w:sdtPr>
+          <w:sdtEndPr/>
           <w:sdtContent>
             <w:tc>
               <w:tcPr>
@@ -7887,16 +7871,7 @@
                     <w:sz w:val="20"/>
                     <w:szCs w:val="20"/>
                   </w:rPr>
-                  <w:t xml:space="preserve">» pour indiquer que je veux bien </w:t>
-                </w:r>
-                <w:r>
-                  <w:rPr>
-                    <w:rFonts w:ascii="Poppins" w:hAnsi="Poppins" w:cs="Poppins"/>
-                    <w:color w:val="000000"/>
-                    <w:sz w:val="20"/>
-                    <w:szCs w:val="20"/>
-                  </w:rPr>
-                  <w:t xml:space="preserve">travailler </w:t>
+                  <w:t xml:space="preserve">» pour indiquer que je veux bien travailler </w:t>
                 </w:r>
                 <w:r>
                   <w:rPr>
@@ -10555,6 +10530,7 @@
                 <w:b/>
                 <w:color w:val="404040" w:themeColor="text1" w:themeTint="BF"/>
               </w:rPr>
+              <w:lastRenderedPageBreak/>
               <w:t>2. Précisez les moyens utilisés</w:t>
             </w:r>
             <w:r>
@@ -10747,6 +10723,7 @@
               <w:docPart w:val="96EACB1512D34F188C6808539AA19EC6"/>
             </w:placeholder>
           </w:sdtPr>
+          <w:sdtEndPr/>
           <w:sdtContent>
             <w:tc>
               <w:tcPr>
@@ -11122,6 +11099,7 @@
               <w:docPart w:val="39C16016DFF54D2DB8F43E57199C6116"/>
             </w:placeholder>
           </w:sdtPr>
+          <w:sdtEndPr/>
           <w:sdtContent>
             <w:tc>
               <w:tcPr>
@@ -11384,6 +11362,7 @@
               <w:listItem w:displayText="5" w:value="5"/>
             </w:comboBox>
           </w:sdtPr>
+          <w:sdtEndPr/>
           <w:sdtContent>
             <w:tc>
               <w:tcPr>
@@ -11432,6 +11411,7 @@
               <w:docPart w:val="68029CC5D39045A3964061B654582384"/>
             </w:placeholder>
           </w:sdtPr>
+          <w:sdtEndPr/>
           <w:sdtContent>
             <w:tc>
               <w:tcPr>
@@ -11550,6 +11530,7 @@
               <w:docPart w:val="605856EC1FDA433995442495B3F4F2E1"/>
             </w:placeholder>
           </w:sdtPr>
+          <w:sdtEndPr/>
           <w:sdtContent>
             <w:tc>
               <w:tcPr>
@@ -13013,6 +12994,7 @@
               <w:docPart w:val="6A55CF88951C4F059BEB135BA59D3714"/>
             </w:placeholder>
           </w:sdtPr>
+          <w:sdtEndPr/>
           <w:sdtContent>
             <w:tc>
               <w:tcPr>
@@ -13367,6 +13349,7 @@
               <w:docPart w:val="CA779A4ED8CD45E284254EB7F6A5B171"/>
             </w:placeholder>
           </w:sdtPr>
+          <w:sdtEndPr/>
           <w:sdtContent>
             <w:tc>
               <w:tcPr>
@@ -15960,6 +15943,14 @@
           <w:szCs w:val="20"/>
         </w:rPr>
       </w:pPr>
+      <w:r>
+        <w:rPr>
+          <w:rFonts w:ascii="Poppins" w:hAnsi="Poppins" w:cs="Poppins"/>
+          <w:sz w:val="20"/>
+          <w:szCs w:val="20"/>
+        </w:rPr>
+        <w:tab/>
+      </w:r>
       <w:r>
         <w:rPr>
           <w:rFonts w:ascii="Poppins" w:hAnsi="Poppins" w:cs="Poppins"/>
@@ -16376,6 +16367,7 @@
         <w:docPartUnique/>
       </w:docPartObj>
     </w:sdtPr>
+    <w:sdtEndPr/>
     <w:sdtContent>
       <w:p>
         <w:pPr>
@@ -20616,7 +20608,7 @@
     <w:charset w:val="00"/>
     <w:family w:val="roman"/>
     <w:pitch w:val="variable"/>
-    <w:sig w:usb0="E0002AFF" w:usb1="C0007843" w:usb2="00000009" w:usb3="00000000" w:csb0="000001FF" w:csb1="00000000"/>
+    <w:sig w:usb0="E0002EFF" w:usb1="C000785B" w:usb2="00000009" w:usb3="00000000" w:csb0="000001FF" w:csb1="00000000"/>
   </w:font>
   <w:font w:name="Courier New">
     <w:panose1 w:val="02070309020205020404"/>
@@ -20644,21 +20636,21 @@
     <w:charset w:val="00"/>
     <w:family w:val="swiss"/>
     <w:pitch w:val="variable"/>
-    <w:sig w:usb0="E0002AFF" w:usb1="C0007843" w:usb2="00000009" w:usb3="00000000" w:csb0="000001FF" w:csb1="00000000"/>
+    <w:sig w:usb0="E0002EFF" w:usb1="C000785B" w:usb2="00000009" w:usb3="00000000" w:csb0="000001FF" w:csb1="00000000"/>
   </w:font>
   <w:font w:name="Calibri">
     <w:panose1 w:val="020F0502020204030204"/>
     <w:charset w:val="00"/>
     <w:family w:val="swiss"/>
     <w:pitch w:val="variable"/>
-    <w:sig w:usb0="E00002FF" w:usb1="4000ACFF" w:usb2="00000001" w:usb3="00000000" w:csb0="0000019F" w:csb1="00000000"/>
+    <w:sig w:usb0="E4002EFF" w:usb1="C000247B" w:usb2="00000009" w:usb3="00000000" w:csb0="000001FF" w:csb1="00000000"/>
   </w:font>
   <w:font w:name="Cambria">
     <w:panose1 w:val="02040503050406030204"/>
     <w:charset w:val="00"/>
     <w:family w:val="roman"/>
     <w:pitch w:val="variable"/>
-    <w:sig w:usb0="A00002EF" w:usb1="4000004B" w:usb2="00000000" w:usb3="00000000" w:csb0="0000009F" w:csb1="00000000"/>
+    <w:sig w:usb0="E00006FF" w:usb1="420024FF" w:usb2="02000000" w:usb3="00000000" w:csb0="0000019F" w:csb1="00000000"/>
   </w:font>
   <w:font w:name="Tahoma">
     <w:panose1 w:val="020B0604030504040204"/>
@@ -20694,7 +20686,7 @@
     <w:charset w:val="00"/>
     <w:family w:val="swiss"/>
     <w:pitch w:val="variable"/>
-    <w:sig w:usb0="A00002EF" w:usb1="4000207B" w:usb2="00000000" w:usb3="00000000" w:csb0="0000009F" w:csb1="00000000"/>
+    <w:sig w:usb0="E4002EFF" w:usb1="C000247B" w:usb2="00000009" w:usb3="00000000" w:csb0="000001FF" w:csb1="00000000"/>
   </w:font>
 </w:fonts>
 </file>
@@ -20717,6 +20709,7 @@
   <w:rsids>
     <w:rsidRoot w:val="00E80FF6"/>
     <w:rsid w:val="00002C34"/>
+    <w:rsid w:val="00021118"/>
     <w:rsid w:val="000654E0"/>
     <w:rsid w:val="00094E21"/>
     <w:rsid w:val="000A552B"/>
@@ -20749,6 +20742,7 @@
     <w:rsid w:val="007A66C4"/>
     <w:rsid w:val="007D652C"/>
     <w:rsid w:val="007E51A1"/>
+    <w:rsid w:val="008573A2"/>
     <w:rsid w:val="008D6C31"/>
     <w:rsid w:val="009B10D1"/>
     <w:rsid w:val="009F606A"/>
